--- a/docs/Business_case.docx
+++ b/docs/Business_case.docx
@@ -243,14 +243,12 @@
         </w:rPr>
         <w:t xml:space="preserve">Projektet afhænger af et ekstern API. </w:t>
       </w:r>
-      <w:proofErr w:type="spellStart"/>
       <w:r>
         <w:rPr>
           <w:lang w:val="da-DK"/>
         </w:rPr>
         <w:t>API‘et</w:t>
       </w:r>
-      <w:proofErr w:type="spellEnd"/>
       <w:r>
         <w:rPr>
           <w:lang w:val="da-DK"/>
@@ -261,19 +259,13 @@
         <w:rPr>
           <w:lang w:val="da-DK"/>
         </w:rPr>
-        <w:t>kursudviklingen grafisk i en valgt periode.</w:t>
-      </w:r>
-      <w:r>
-        <w:rPr>
-          <w:lang w:val="da-DK"/>
-        </w:rPr>
-        <w:t xml:space="preserve"> </w:t>
-      </w:r>
-      <w:r>
-        <w:rPr>
-          <w:lang w:val="da-DK"/>
-        </w:rPr>
-        <w:t>Brugeren kan vælge én eller flere aktier, hvor man kan se kursudviklingen i en valgt periode.</w:t>
+        <w:t>kursudviklingen grafisk i en valgt periode</w:t>
+      </w:r>
+      <w:r>
+        <w:rPr>
+          <w:lang w:val="da-DK"/>
+        </w:rPr>
+        <w:t>.</w:t>
       </w:r>
     </w:p>
     <w:p>
@@ -699,20 +691,8 @@
     </w:r>
     <w:r>
       <w:tab/>
+      <w:t>MeeW Opgave</w:t>
     </w:r>
-    <w:proofErr w:type="spellStart"/>
-    <w:r>
-      <w:t>MeeW</w:t>
-    </w:r>
-    <w:proofErr w:type="spellEnd"/>
-    <w:r>
-      <w:t xml:space="preserve"> </w:t>
-    </w:r>
-    <w:proofErr w:type="spellStart"/>
-    <w:r>
-      <w:t>Opgave</w:t>
-    </w:r>
-    <w:proofErr w:type="spellEnd"/>
   </w:p>
 </w:hdr>
 </file>
